--- a/Documentatie/Sjab/Behoeftes analyseSjab_Eefje.docx
+++ b/Documentatie/Sjab/Behoeftes analyseSjab_Eefje.docx
@@ -10,8 +10,6 @@
           <w:lang w:val="nl-NL"/>
         </w:rPr>
       </w:pPr>
-      <w:bookmarkStart w:id="0" w:name="_GoBack"/>
-      <w:bookmarkEnd w:id="0"/>
       <w:r>
         <w:rPr>
           <w:lang w:val="nl-NL"/>
@@ -1059,23 +1057,6 @@
         </w:rPr>
         <w:lastRenderedPageBreak/>
         <w:t>Kern project</w:t>
-      </w:r>
-    </w:p>
-    <w:p>
-      <w:pPr>
-        <w:rPr>
-          <w:lang w:val="nl-NL"/>
-        </w:rPr>
-      </w:pPr>
-      <w:r>
-        <w:rPr>
-          <w:rFonts w:asciiTheme="majorHAnsi" w:hAnsiTheme="majorHAnsi" w:cstheme="majorHAnsi"/>
-          <w:color w:val="595959" w:themeColor="text1" w:themeTint="A6"/>
-          <w:sz w:val="24"/>
-          <w:szCs w:val="24"/>
-          <w:lang w:val="nl-NL" w:eastAsia="nl-NL"/>
-        </w:rPr>
-        <w:br/>
       </w:r>
     </w:p>
     <w:p>
@@ -1382,7 +1363,6 @@
         <w:rPr>
           <w:lang w:val="nl-NL"/>
         </w:rPr>
-        <w:lastRenderedPageBreak/>
         <w:t>slot</w:t>
       </w:r>
     </w:p>
@@ -1400,9 +1380,12 @@
       </w:pPr>
     </w:p>
     <w:sectPr>
-      <w:footerReference w:type="default" r:id="rId8"/>
-      <w:headerReference w:type="first" r:id="rId9"/>
-      <w:footerReference w:type="first" r:id="rId10"/>
+      <w:headerReference w:type="even" r:id="rId8"/>
+      <w:headerReference w:type="default" r:id="rId9"/>
+      <w:footerReference w:type="even" r:id="rId10"/>
+      <w:footerReference w:type="default" r:id="rId11"/>
+      <w:headerReference w:type="first" r:id="rId12"/>
+      <w:footerReference w:type="first" r:id="rId13"/>
       <w:pgSz w:w="12240" w:h="15840"/>
       <w:pgMar w:top="1440" w:right="3600" w:bottom="1800" w:left="1440" w:header="794" w:footer="975" w:gutter="0"/>
       <w:pgBorders w:display="notFirstPage" w:offsetFrom="page">
@@ -1446,6 +1429,16 @@
 </file>
 
 <file path=word/footer1.xml><?xml version="1.0" encoding="utf-8"?>
+<w:ftr xmlns:wpc="http://schemas.microsoft.com/office/word/2010/wordprocessingCanvas" xmlns:cx="http://schemas.microsoft.com/office/drawing/2014/chartex" xmlns:cx1="http://schemas.microsoft.com/office/drawing/2015/9/8/chartex" xmlns:cx2="http://schemas.microsoft.com/office/drawing/2015/10/21/chartex" xmlns:cx3="http://schemas.microsoft.com/office/drawing/2016/5/9/chartex" xmlns:cx4="http://schemas.microsoft.com/office/drawing/2016/5/10/chartex" xmlns:cx5="http://schemas.microsoft.com/office/drawing/2016/5/11/chartex" xmlns:cx6="http://schemas.microsoft.com/office/drawing/2016/5/12/chartex" xmlns:cx7="http://schemas.microsoft.com/office/drawing/2016/5/13/chartex" xmlns:cx8="http://schemas.microsoft.com/office/drawing/2016/5/14/chartex" xmlns:mc="http://schemas.openxmlformats.org/markup-compatibility/2006" xmlns:aink="http://schemas.microsoft.com/office/drawing/2016/ink" xmlns:am3d="http://schemas.microsoft.com/office/drawing/2017/model3d" xmlns:o="urn:schemas-microsoft-com:office:office" xmlns:r="http://schemas.openxmlformats.org/officeDocument/2006/relationships" xmlns:m="http://schemas.openxmlformats.org/officeDocument/2006/math" xmlns:v="urn:schemas-microsoft-com:vml" xmlns:wp14="http://schemas.microsoft.com/office/word/2010/wordprocessingDrawing" xmlns:wp="http://schemas.openxmlformats.org/drawingml/2006/wordprocessingDrawing" xmlns:w10="urn:schemas-microsoft-com:office:word" xmlns:w="http://schemas.openxmlformats.org/wordprocessingml/2006/main" xmlns:w14="http://schemas.microsoft.com/office/word/2010/wordml" xmlns:w15="http://schemas.microsoft.com/office/word/2012/wordml" xmlns:w16cid="http://schemas.microsoft.com/office/word/2016/wordml/cid" xmlns:w16se="http://schemas.microsoft.com/office/word/2015/wordml/symex" xmlns:wpg="http://schemas.microsoft.com/office/word/2010/wordprocessingGroup" xmlns:wpi="http://schemas.microsoft.com/office/word/2010/wordprocessingInk" xmlns:wne="http://schemas.microsoft.com/office/word/2006/wordml" xmlns:wps="http://schemas.microsoft.com/office/word/2010/wordprocessingShape" mc:Ignorable="w14 w15 w16se w16cid wp14">
+  <w:p>
+    <w:pPr>
+      <w:pStyle w:val="Footer"/>
+    </w:pPr>
+  </w:p>
+</w:ftr>
+</file>
+
+<file path=word/footer2.xml><?xml version="1.0" encoding="utf-8"?>
 <w:ftr xmlns:wpc="http://schemas.microsoft.com/office/word/2010/wordprocessingCanvas" xmlns:cx="http://schemas.microsoft.com/office/drawing/2014/chartex" xmlns:cx1="http://schemas.microsoft.com/office/drawing/2015/9/8/chartex" xmlns:cx2="http://schemas.microsoft.com/office/drawing/2015/10/21/chartex" xmlns:cx3="http://schemas.microsoft.com/office/drawing/2016/5/9/chartex" xmlns:cx4="http://schemas.microsoft.com/office/drawing/2016/5/10/chartex" xmlns:cx5="http://schemas.microsoft.com/office/drawing/2016/5/11/chartex" xmlns:cx6="http://schemas.microsoft.com/office/drawing/2016/5/12/chartex" xmlns:cx7="http://schemas.microsoft.com/office/drawing/2016/5/13/chartex" xmlns:cx8="http://schemas.microsoft.com/office/drawing/2016/5/14/chartex" xmlns:mc="http://schemas.openxmlformats.org/markup-compatibility/2006" xmlns:aink="http://schemas.microsoft.com/office/drawing/2016/ink" xmlns:am3d="http://schemas.microsoft.com/office/drawing/2017/model3d" xmlns:o="urn:schemas-microsoft-com:office:office" xmlns:r="http://schemas.openxmlformats.org/officeDocument/2006/relationships" xmlns:m="http://schemas.openxmlformats.org/officeDocument/2006/math" xmlns:v="urn:schemas-microsoft-com:vml" xmlns:wp14="http://schemas.microsoft.com/office/word/2010/wordprocessingDrawing" xmlns:wp="http://schemas.openxmlformats.org/drawingml/2006/wordprocessingDrawing" xmlns:w10="urn:schemas-microsoft-com:office:word" xmlns:w="http://schemas.openxmlformats.org/wordprocessingml/2006/main" xmlns:w14="http://schemas.microsoft.com/office/word/2010/wordml" xmlns:w15="http://schemas.microsoft.com/office/word/2012/wordml" xmlns:w16cid="http://schemas.microsoft.com/office/word/2016/wordml/cid" xmlns:w16se="http://schemas.microsoft.com/office/word/2015/wordml/symex" xmlns:wpg="http://schemas.microsoft.com/office/word/2010/wordprocessingGroup" xmlns:wpi="http://schemas.microsoft.com/office/word/2010/wordprocessingInk" xmlns:wne="http://schemas.microsoft.com/office/word/2006/wordml" xmlns:wps="http://schemas.microsoft.com/office/word/2010/wordprocessingShape" mc:Ignorable="w14 w15 w16se w16cid wp14">
   <w:sdt>
     <w:sdtPr>
@@ -1574,78 +1567,34 @@
                                   <w:pStyle w:val="Footer"/>
                                   <w:jc w:val="right"/>
                                   <w:rPr>
-                                    <w:lang w:val="en-IE"/>
+                                    <w:lang w:val="nl-NL"/>
                                   </w:rPr>
                                 </w:pPr>
                                 <w:r>
                                   <w:rPr>
-                                    <w:lang w:val="en-IE"/>
+                                    <w:lang w:val="nl-NL"/>
                                   </w:rPr>
-                                  <w:t xml:space="preserve">Eefje Karremans, Alex </w:t>
+                                  <w:t xml:space="preserve">Eefje Karremans, </w:t>
                                 </w:r>
-                                <w:proofErr w:type="spellStart"/>
-                                <w:proofErr w:type="gramStart"/>
                                 <w:r>
                                   <w:rPr>
-                                    <w:lang w:val="en-IE"/>
+                                    <w:lang w:val="nl-NL"/>
                                   </w:rPr>
-                                  <w:t>bor</w:t>
+                                  <w:t xml:space="preserve">Jorden </w:t>
                                 </w:r>
-                                <w:proofErr w:type="spellEnd"/>
                                 <w:r>
                                   <w:rPr>
-                                    <w:lang w:val="en-IE"/>
+                                    <w:lang w:val="nl-NL"/>
                                   </w:rPr>
-                                  <w:t xml:space="preserve"> ,</w:t>
+                                  <w:t xml:space="preserve">van Vegten, </w:t>
                                 </w:r>
-                                <w:proofErr w:type="gramEnd"/>
+                                <w:bookmarkStart w:id="0" w:name="_GoBack"/>
+                                <w:bookmarkEnd w:id="0"/>
                                 <w:r>
                                   <w:rPr>
-                                    <w:lang w:val="en-IE"/>
+                                    <w:lang w:val="nl-NL"/>
                                   </w:rPr>
-                                  <w:t xml:space="preserve"> </w:t>
-                                </w:r>
-                                <w:proofErr w:type="spellStart"/>
-                                <w:r>
-                                  <w:rPr>
-                                    <w:lang w:val="en-IE"/>
-                                  </w:rPr>
-                                  <w:t>Sybe</w:t>
-                                </w:r>
-                                <w:proofErr w:type="spellEnd"/>
-                                <w:r>
-                                  <w:rPr>
-                                    <w:lang w:val="en-IE"/>
-                                  </w:rPr>
-                                  <w:t xml:space="preserve"> </w:t>
-                                </w:r>
-                                <w:proofErr w:type="spellStart"/>
-                                <w:r>
-                                  <w:rPr>
-                                    <w:lang w:val="en-IE"/>
-                                  </w:rPr>
-                                  <w:t>Plattje</w:t>
-                                </w:r>
-                                <w:proofErr w:type="spellEnd"/>
-                                <w:r>
-                                  <w:rPr>
-                                    <w:lang w:val="en-IE"/>
-                                  </w:rPr>
-                                  <w:t xml:space="preserve"> , Mart </w:t>
-                                </w:r>
-                                <w:proofErr w:type="spellStart"/>
-                                <w:r>
-                                  <w:rPr>
-                                    <w:lang w:val="en-IE"/>
-                                  </w:rPr>
-                                  <w:t>vd</w:t>
-                                </w:r>
-                                <w:proofErr w:type="spellEnd"/>
-                                <w:r>
-                                  <w:rPr>
-                                    <w:lang w:val="en-IE"/>
-                                  </w:rPr>
-                                  <w:t xml:space="preserve"> Berg</w:t>
+                                  <w:t>Liam Meijles</w:t>
                                 </w:r>
                               </w:p>
                             </w:txbxContent>
@@ -1687,78 +1636,34 @@
                             <w:pStyle w:val="Footer"/>
                             <w:jc w:val="right"/>
                             <w:rPr>
-                              <w:lang w:val="en-IE"/>
+                              <w:lang w:val="nl-NL"/>
                             </w:rPr>
                           </w:pPr>
                           <w:r>
                             <w:rPr>
-                              <w:lang w:val="en-IE"/>
+                              <w:lang w:val="nl-NL"/>
                             </w:rPr>
-                            <w:t xml:space="preserve">Eefje Karremans, Alex </w:t>
+                            <w:t xml:space="preserve">Eefje Karremans, </w:t>
                           </w:r>
-                          <w:proofErr w:type="spellStart"/>
-                          <w:proofErr w:type="gramStart"/>
                           <w:r>
                             <w:rPr>
-                              <w:lang w:val="en-IE"/>
+                              <w:lang w:val="nl-NL"/>
                             </w:rPr>
-                            <w:t>bor</w:t>
+                            <w:t xml:space="preserve">Jorden </w:t>
                           </w:r>
-                          <w:proofErr w:type="spellEnd"/>
                           <w:r>
                             <w:rPr>
-                              <w:lang w:val="en-IE"/>
+                              <w:lang w:val="nl-NL"/>
                             </w:rPr>
-                            <w:t xml:space="preserve"> ,</w:t>
+                            <w:t xml:space="preserve">van Vegten, </w:t>
                           </w:r>
-                          <w:proofErr w:type="gramEnd"/>
+                          <w:bookmarkStart w:id="1" w:name="_GoBack"/>
+                          <w:bookmarkEnd w:id="1"/>
                           <w:r>
                             <w:rPr>
-                              <w:lang w:val="en-IE"/>
+                              <w:lang w:val="nl-NL"/>
                             </w:rPr>
-                            <w:t xml:space="preserve"> </w:t>
-                          </w:r>
-                          <w:proofErr w:type="spellStart"/>
-                          <w:r>
-                            <w:rPr>
-                              <w:lang w:val="en-IE"/>
-                            </w:rPr>
-                            <w:t>Sybe</w:t>
-                          </w:r>
-                          <w:proofErr w:type="spellEnd"/>
-                          <w:r>
-                            <w:rPr>
-                              <w:lang w:val="en-IE"/>
-                            </w:rPr>
-                            <w:t xml:space="preserve"> </w:t>
-                          </w:r>
-                          <w:proofErr w:type="spellStart"/>
-                          <w:r>
-                            <w:rPr>
-                              <w:lang w:val="en-IE"/>
-                            </w:rPr>
-                            <w:t>Plattje</w:t>
-                          </w:r>
-                          <w:proofErr w:type="spellEnd"/>
-                          <w:r>
-                            <w:rPr>
-                              <w:lang w:val="en-IE"/>
-                            </w:rPr>
-                            <w:t xml:space="preserve"> , Mart </w:t>
-                          </w:r>
-                          <w:proofErr w:type="spellStart"/>
-                          <w:r>
-                            <w:rPr>
-                              <w:lang w:val="en-IE"/>
-                            </w:rPr>
-                            <w:t>vd</w:t>
-                          </w:r>
-                          <w:proofErr w:type="spellEnd"/>
-                          <w:r>
-                            <w:rPr>
-                              <w:lang w:val="en-IE"/>
-                            </w:rPr>
-                            <w:t xml:space="preserve"> Berg</w:t>
+                            <w:t>Liam Meijles</w:t>
                           </w:r>
                         </w:p>
                       </w:txbxContent>
@@ -1794,7 +1699,7 @@
 </w:ftr>
 </file>
 
-<file path=word/footer2.xml><?xml version="1.0" encoding="utf-8"?>
+<file path=word/footer3.xml><?xml version="1.0" encoding="utf-8"?>
 <w:ftr xmlns:wpc="http://schemas.microsoft.com/office/word/2010/wordprocessingCanvas" xmlns:cx="http://schemas.microsoft.com/office/drawing/2014/chartex" xmlns:cx1="http://schemas.microsoft.com/office/drawing/2015/9/8/chartex" xmlns:cx2="http://schemas.microsoft.com/office/drawing/2015/10/21/chartex" xmlns:cx3="http://schemas.microsoft.com/office/drawing/2016/5/9/chartex" xmlns:cx4="http://schemas.microsoft.com/office/drawing/2016/5/10/chartex" xmlns:cx5="http://schemas.microsoft.com/office/drawing/2016/5/11/chartex" xmlns:cx6="http://schemas.microsoft.com/office/drawing/2016/5/12/chartex" xmlns:cx7="http://schemas.microsoft.com/office/drawing/2016/5/13/chartex" xmlns:cx8="http://schemas.microsoft.com/office/drawing/2016/5/14/chartex" xmlns:mc="http://schemas.openxmlformats.org/markup-compatibility/2006" xmlns:aink="http://schemas.microsoft.com/office/drawing/2016/ink" xmlns:am3d="http://schemas.microsoft.com/office/drawing/2017/model3d" xmlns:o="urn:schemas-microsoft-com:office:office" xmlns:r="http://schemas.openxmlformats.org/officeDocument/2006/relationships" xmlns:m="http://schemas.openxmlformats.org/officeDocument/2006/math" xmlns:v="urn:schemas-microsoft-com:vml" xmlns:wp14="http://schemas.microsoft.com/office/word/2010/wordprocessingDrawing" xmlns:wp="http://schemas.openxmlformats.org/drawingml/2006/wordprocessingDrawing" xmlns:w10="urn:schemas-microsoft-com:office:word" xmlns:w="http://schemas.openxmlformats.org/wordprocessingml/2006/main" xmlns:w14="http://schemas.microsoft.com/office/word/2010/wordml" xmlns:w15="http://schemas.microsoft.com/office/word/2012/wordml" xmlns:w16cid="http://schemas.microsoft.com/office/word/2016/wordml/cid" xmlns:w16se="http://schemas.microsoft.com/office/word/2015/wordml/symex" xmlns:wpg="http://schemas.microsoft.com/office/word/2010/wordprocessingGroup" xmlns:wpi="http://schemas.microsoft.com/office/word/2010/wordprocessingInk" xmlns:wne="http://schemas.microsoft.com/office/word/2006/wordml" xmlns:wps="http://schemas.microsoft.com/office/word/2010/wordprocessingShape" mc:Ignorable="w14 w15 w16se w16cid wp14">
   <w:p>
     <w:pPr>
@@ -1913,6 +1818,26 @@
     <w:pPr>
       <w:pStyle w:val="Header"/>
     </w:pPr>
+  </w:p>
+</w:hdr>
+</file>
+
+<file path=word/header2.xml><?xml version="1.0" encoding="utf-8"?>
+<w:hdr xmlns:wpc="http://schemas.microsoft.com/office/word/2010/wordprocessingCanvas" xmlns:cx="http://schemas.microsoft.com/office/drawing/2014/chartex" xmlns:cx1="http://schemas.microsoft.com/office/drawing/2015/9/8/chartex" xmlns:cx2="http://schemas.microsoft.com/office/drawing/2015/10/21/chartex" xmlns:cx3="http://schemas.microsoft.com/office/drawing/2016/5/9/chartex" xmlns:cx4="http://schemas.microsoft.com/office/drawing/2016/5/10/chartex" xmlns:cx5="http://schemas.microsoft.com/office/drawing/2016/5/11/chartex" xmlns:cx6="http://schemas.microsoft.com/office/drawing/2016/5/12/chartex" xmlns:cx7="http://schemas.microsoft.com/office/drawing/2016/5/13/chartex" xmlns:cx8="http://schemas.microsoft.com/office/drawing/2016/5/14/chartex" xmlns:mc="http://schemas.openxmlformats.org/markup-compatibility/2006" xmlns:aink="http://schemas.microsoft.com/office/drawing/2016/ink" xmlns:am3d="http://schemas.microsoft.com/office/drawing/2017/model3d" xmlns:o="urn:schemas-microsoft-com:office:office" xmlns:r="http://schemas.openxmlformats.org/officeDocument/2006/relationships" xmlns:m="http://schemas.openxmlformats.org/officeDocument/2006/math" xmlns:v="urn:schemas-microsoft-com:vml" xmlns:wp14="http://schemas.microsoft.com/office/word/2010/wordprocessingDrawing" xmlns:wp="http://schemas.openxmlformats.org/drawingml/2006/wordprocessingDrawing" xmlns:w10="urn:schemas-microsoft-com:office:word" xmlns:w="http://schemas.openxmlformats.org/wordprocessingml/2006/main" xmlns:w14="http://schemas.microsoft.com/office/word/2010/wordml" xmlns:w15="http://schemas.microsoft.com/office/word/2012/wordml" xmlns:w16cid="http://schemas.microsoft.com/office/word/2016/wordml/cid" xmlns:w16se="http://schemas.microsoft.com/office/word/2015/wordml/symex" xmlns:wpg="http://schemas.microsoft.com/office/word/2010/wordprocessingGroup" xmlns:wpi="http://schemas.microsoft.com/office/word/2010/wordprocessingInk" xmlns:wne="http://schemas.microsoft.com/office/word/2006/wordml" xmlns:wps="http://schemas.microsoft.com/office/word/2010/wordprocessingShape" mc:Ignorable="w14 w15 w16se w16cid wp14">
+  <w:p>
+    <w:pPr>
+      <w:pStyle w:val="Header"/>
+    </w:pPr>
+  </w:p>
+</w:hdr>
+</file>
+
+<file path=word/header3.xml><?xml version="1.0" encoding="utf-8"?>
+<w:hdr xmlns:wpc="http://schemas.microsoft.com/office/word/2010/wordprocessingCanvas" xmlns:cx="http://schemas.microsoft.com/office/drawing/2014/chartex" xmlns:cx1="http://schemas.microsoft.com/office/drawing/2015/9/8/chartex" xmlns:cx2="http://schemas.microsoft.com/office/drawing/2015/10/21/chartex" xmlns:cx3="http://schemas.microsoft.com/office/drawing/2016/5/9/chartex" xmlns:cx4="http://schemas.microsoft.com/office/drawing/2016/5/10/chartex" xmlns:cx5="http://schemas.microsoft.com/office/drawing/2016/5/11/chartex" xmlns:cx6="http://schemas.microsoft.com/office/drawing/2016/5/12/chartex" xmlns:cx7="http://schemas.microsoft.com/office/drawing/2016/5/13/chartex" xmlns:cx8="http://schemas.microsoft.com/office/drawing/2016/5/14/chartex" xmlns:mc="http://schemas.openxmlformats.org/markup-compatibility/2006" xmlns:aink="http://schemas.microsoft.com/office/drawing/2016/ink" xmlns:am3d="http://schemas.microsoft.com/office/drawing/2017/model3d" xmlns:o="urn:schemas-microsoft-com:office:office" xmlns:r="http://schemas.openxmlformats.org/officeDocument/2006/relationships" xmlns:m="http://schemas.openxmlformats.org/officeDocument/2006/math" xmlns:v="urn:schemas-microsoft-com:vml" xmlns:wp14="http://schemas.microsoft.com/office/word/2010/wordprocessingDrawing" xmlns:wp="http://schemas.openxmlformats.org/drawingml/2006/wordprocessingDrawing" xmlns:w10="urn:schemas-microsoft-com:office:word" xmlns:w="http://schemas.openxmlformats.org/wordprocessingml/2006/main" xmlns:w14="http://schemas.microsoft.com/office/word/2010/wordml" xmlns:w15="http://schemas.microsoft.com/office/word/2012/wordml" xmlns:w16cid="http://schemas.microsoft.com/office/word/2016/wordml/cid" xmlns:w16se="http://schemas.microsoft.com/office/word/2015/wordml/symex" xmlns:wpg="http://schemas.microsoft.com/office/word/2010/wordprocessingGroup" xmlns:wpi="http://schemas.microsoft.com/office/word/2010/wordprocessingInk" xmlns:wne="http://schemas.microsoft.com/office/word/2006/wordml" xmlns:wps="http://schemas.microsoft.com/office/word/2010/wordprocessingShape" mc:Ignorable="w14 w15 w16se w16cid wp14">
+  <w:p>
+    <w:pPr>
+      <w:pStyle w:val="Header"/>
+    </w:pPr>
     <w:r>
       <w:rPr>
         <w:noProof/>
@@ -2137,7 +2062,7 @@
   <w:abstractNum w:abstractNumId="8" w15:restartNumberingAfterBreak="0">
     <w:nsid w:val="FFFFFF88"/>
     <w:multiLevelType w:val="singleLevel"/>
-    <w:tmpl w:val="CF6E5E46"/>
+    <w:tmpl w:val="7FB00102"/>
     <w:lvl w:ilvl="0">
       <w:start w:val="1"/>
       <w:numFmt w:val="decimal"/>
@@ -2690,6 +2615,7 @@
     <w:lsdException w:name="HTML Sample" w:semiHidden="1" w:unhideWhenUsed="1"/>
     <w:lsdException w:name="HTML Typewriter" w:semiHidden="1" w:unhideWhenUsed="1"/>
     <w:lsdException w:name="HTML Variable" w:semiHidden="1" w:unhideWhenUsed="1"/>
+    <w:lsdException w:name="Normal Table" w:semiHidden="1" w:unhideWhenUsed="1"/>
     <w:lsdException w:name="annotation subject" w:semiHidden="1" w:unhideWhenUsed="1"/>
     <w:lsdException w:name="No List" w:semiHidden="1" w:unhideWhenUsed="1"/>
     <w:lsdException w:name="Outline List 1" w:semiHidden="1" w:unhideWhenUsed="1"/>
@@ -2735,9 +2661,11 @@
     <w:lsdException w:name="Table Subtle 1" w:semiHidden="1" w:unhideWhenUsed="1"/>
     <w:lsdException w:name="Table Subtle 2" w:semiHidden="1" w:unhideWhenUsed="1"/>
     <w:lsdException w:name="Table Web 1" w:semiHidden="1" w:unhideWhenUsed="1"/>
+    <w:lsdException w:name="Table Web 2" w:semiHidden="1" w:unhideWhenUsed="1"/>
     <w:lsdException w:name="Table Web 3" w:semiHidden="1" w:unhideWhenUsed="1"/>
     <w:lsdException w:name="Balloon Text" w:semiHidden="1" w:unhideWhenUsed="1"/>
     <w:lsdException w:name="Table Grid" w:uiPriority="39"/>
+    <w:lsdException w:name="Table Theme" w:semiHidden="1" w:unhideWhenUsed="1"/>
     <w:lsdException w:name="Placeholder Text" w:semiHidden="1"/>
     <w:lsdException w:name="No Spacing" w:semiHidden="1" w:uiPriority="1" w:unhideWhenUsed="1" w:qFormat="1"/>
     <w:lsdException w:name="Light Shading" w:uiPriority="60"/>
@@ -4768,7 +4696,7 @@
 </file>
 
 <file path=customXml/itemProps1.xml><?xml version="1.0" encoding="utf-8"?>
-<ds:datastoreItem xmlns:ds="http://schemas.openxmlformats.org/officeDocument/2006/customXml" ds:itemID="{B39F5EB6-B715-4CFD-A94D-46BDDC0F121E}">
+<ds:datastoreItem xmlns:ds="http://schemas.openxmlformats.org/officeDocument/2006/customXml" ds:itemID="{3EC6EBC1-8718-4F8D-BC74-9A748AA5EB97}">
   <ds:schemaRefs>
     <ds:schemaRef ds:uri="http://schemas.openxmlformats.org/officeDocument/2006/bibliography"/>
   </ds:schemaRefs>
